--- a/outer_files/TutorialPDFs/Login.docx
+++ b/outer_files/TutorialPDFs/Login.docx
@@ -1,6 +1,6 @@
 
 <file path=word/document.xml><?xml version="1.0" encoding="utf-8"?>
-<w:document xmlns:wpc="http://schemas.microsoft.com/office/word/2010/wordprocessingCanvas" xmlns:cx="http://schemas.microsoft.com/office/drawing/2014/chartex" xmlns:cx1="http://schemas.microsoft.com/office/drawing/2015/9/8/chartex" xmlns:mc="http://schemas.openxmlformats.org/markup-compatibility/2006" xmlns:o="urn:schemas-microsoft-com:office:office" xmlns:r="http://schemas.openxmlformats.org/officeDocument/2006/relationships" xmlns:m="http://schemas.openxmlformats.org/officeDocument/2006/math" xmlns:v="urn:schemas-microsoft-com:vml" xmlns:wp14="http://schemas.microsoft.com/office/word/2010/wordprocessingDrawing" xmlns:wp="http://schemas.openxmlformats.org/drawingml/2006/wordprocessingDrawing" xmlns:w10="urn:schemas-microsoft-com:office:word" xmlns:w="http://schemas.openxmlformats.org/wordprocessingml/2006/main" xmlns:w14="http://schemas.microsoft.com/office/word/2010/wordml" xmlns:w15="http://schemas.microsoft.com/office/word/2012/wordml" xmlns:w16se="http://schemas.microsoft.com/office/word/2015/wordml/symex" xmlns:wpg="http://schemas.microsoft.com/office/word/2010/wordprocessingGroup" xmlns:wpi="http://schemas.microsoft.com/office/word/2010/wordprocessingInk" xmlns:wne="http://schemas.microsoft.com/office/word/2006/wordml" xmlns:wps="http://schemas.microsoft.com/office/word/2010/wordprocessingShape" mc:Ignorable="w14 w15 w16se wp14">
+<w:document xmlns:wpc="http://schemas.microsoft.com/office/word/2010/wordprocessingCanvas" xmlns:cx="http://schemas.microsoft.com/office/drawing/2014/chartex" xmlns:cx1="http://schemas.microsoft.com/office/drawing/2015/9/8/chartex" xmlns:cx2="http://schemas.microsoft.com/office/drawing/2015/10/21/chartex" xmlns:cx3="http://schemas.microsoft.com/office/drawing/2016/5/9/chartex" xmlns:cx4="http://schemas.microsoft.com/office/drawing/2016/5/10/chartex" xmlns:cx5="http://schemas.microsoft.com/office/drawing/2016/5/11/chartex" xmlns:cx6="http://schemas.microsoft.com/office/drawing/2016/5/12/chartex" xmlns:cx7="http://schemas.microsoft.com/office/drawing/2016/5/13/chartex" xmlns:cx8="http://schemas.microsoft.com/office/drawing/2016/5/14/chartex" xmlns:mc="http://schemas.openxmlformats.org/markup-compatibility/2006" xmlns:aink="http://schemas.microsoft.com/office/drawing/2016/ink" xmlns:am3d="http://schemas.microsoft.com/office/drawing/2017/model3d" xmlns:o="urn:schemas-microsoft-com:office:office" xmlns:r="http://schemas.openxmlformats.org/officeDocument/2006/relationships" xmlns:m="http://schemas.openxmlformats.org/officeDocument/2006/math" xmlns:v="urn:schemas-microsoft-com:vml" xmlns:wp14="http://schemas.microsoft.com/office/word/2010/wordprocessingDrawing" xmlns:wp="http://schemas.openxmlformats.org/drawingml/2006/wordprocessingDrawing" xmlns:w10="urn:schemas-microsoft-com:office:word" xmlns:w="http://schemas.openxmlformats.org/wordprocessingml/2006/main" xmlns:w14="http://schemas.microsoft.com/office/word/2010/wordml" xmlns:w15="http://schemas.microsoft.com/office/word/2012/wordml" xmlns:w16cex="http://schemas.microsoft.com/office/word/2018/wordml/cex" xmlns:w16cid="http://schemas.microsoft.com/office/word/2016/wordml/cid" xmlns:w16="http://schemas.microsoft.com/office/word/2018/wordml" xmlns:w16se="http://schemas.microsoft.com/office/word/2015/wordml/symex" xmlns:wpg="http://schemas.microsoft.com/office/word/2010/wordprocessingGroup" xmlns:wpi="http://schemas.microsoft.com/office/word/2010/wordprocessingInk" xmlns:wne="http://schemas.microsoft.com/office/word/2006/wordml" xmlns:wps="http://schemas.microsoft.com/office/word/2010/wordprocessingShape" mc:Ignorable="w14 w15 w16se w16cid w16 w16cex wp14">
   <w:background w:color="E2EFD9" w:themeColor="accent6" w:themeTint="33">
     <v:background id="_x0000_s1025" o:bwmode="white" fillcolor="#e2efd9 [665]">
       <v:fill r:id="rId2" o:title="Dotted grid" color2="#375623 [1609]" type="pattern"/>
@@ -80,142 +80,367 @@
           <w:sz w:val="32"/>
           <w:szCs w:val="32"/>
         </w:rPr>
-        <w:t>Login</w:t>
-      </w:r>
-      <w:bookmarkStart w:id="0" w:name="_GoBack"/>
-      <w:bookmarkEnd w:id="0"/>
-    </w:p>
-    <w:p>
-      <w:pPr>
-        <w:shd w:val="pct35" w:color="FFFFFF" w:themeColor="background1" w:fill="FFFFFF" w:themeFill="background1"/>
-        <w:contextualSpacing/>
-        <w:rPr>
-          <w:rFonts w:asciiTheme="majorBidi" w:hAnsiTheme="majorBidi" w:cstheme="majorBidi"/>
-          <w:sz w:val="32"/>
-          <w:szCs w:val="32"/>
-        </w:rPr>
-      </w:pPr>
-    </w:p>
-    <w:p>
-      <w:pPr>
-        <w:shd w:val="pct35" w:color="FFFFFF" w:themeColor="background1" w:fill="FFFFFF" w:themeFill="background1"/>
-        <w:contextualSpacing/>
-        <w:rPr>
-          <w:rFonts w:asciiTheme="majorBidi" w:hAnsiTheme="majorBidi" w:cstheme="majorBidi"/>
-          <w:sz w:val="32"/>
-          <w:szCs w:val="32"/>
-        </w:rPr>
-      </w:pPr>
-    </w:p>
-    <w:p>
-      <w:pPr>
-        <w:shd w:val="pct35" w:color="FFFFFF" w:themeColor="background1" w:fill="FFFFFF" w:themeFill="background1"/>
-        <w:contextualSpacing/>
-        <w:rPr>
-          <w:rFonts w:asciiTheme="majorBidi" w:hAnsiTheme="majorBidi" w:cstheme="majorBidi"/>
-          <w:sz w:val="32"/>
-          <w:szCs w:val="32"/>
-        </w:rPr>
-      </w:pPr>
-    </w:p>
-    <w:p>
-      <w:pPr>
-        <w:shd w:val="pct35" w:color="FFFFFF" w:themeColor="background1" w:fill="FFFFFF" w:themeFill="background1"/>
-        <w:contextualSpacing/>
-        <w:rPr>
-          <w:rFonts w:asciiTheme="majorBidi" w:hAnsiTheme="majorBidi" w:cstheme="majorBidi"/>
-          <w:sz w:val="32"/>
-          <w:szCs w:val="32"/>
-        </w:rPr>
-      </w:pPr>
-    </w:p>
-    <w:p>
-      <w:pPr>
-        <w:shd w:val="pct35" w:color="FFFFFF" w:themeColor="background1" w:fill="FFFFFF" w:themeFill="background1"/>
-        <w:contextualSpacing/>
-        <w:rPr>
-          <w:rFonts w:asciiTheme="majorBidi" w:hAnsiTheme="majorBidi" w:cstheme="majorBidi"/>
-          <w:sz w:val="32"/>
-          <w:szCs w:val="32"/>
-        </w:rPr>
-      </w:pPr>
-    </w:p>
-    <w:p>
-      <w:pPr>
-        <w:shd w:val="pct35" w:color="FFFFFF" w:themeColor="background1" w:fill="FFFFFF" w:themeFill="background1"/>
-        <w:contextualSpacing/>
-        <w:rPr>
-          <w:rFonts w:asciiTheme="majorBidi" w:hAnsiTheme="majorBidi" w:cstheme="majorBidi"/>
-          <w:sz w:val="32"/>
-          <w:szCs w:val="32"/>
-        </w:rPr>
-      </w:pPr>
-    </w:p>
-    <w:p>
-      <w:pPr>
-        <w:shd w:val="pct35" w:color="FFFFFF" w:themeColor="background1" w:fill="FFFFFF" w:themeFill="background1"/>
-        <w:contextualSpacing/>
-        <w:rPr>
-          <w:rFonts w:asciiTheme="majorBidi" w:hAnsiTheme="majorBidi" w:cstheme="majorBidi"/>
-          <w:sz w:val="32"/>
-          <w:szCs w:val="32"/>
-        </w:rPr>
-      </w:pPr>
-    </w:p>
-    <w:p>
-      <w:pPr>
-        <w:shd w:val="pct35" w:color="FFFFFF" w:themeColor="background1" w:fill="FFFFFF" w:themeFill="background1"/>
-        <w:contextualSpacing/>
-        <w:rPr>
-          <w:rFonts w:asciiTheme="majorBidi" w:hAnsiTheme="majorBidi" w:cstheme="majorBidi"/>
-          <w:sz w:val="32"/>
-          <w:szCs w:val="32"/>
-        </w:rPr>
-      </w:pPr>
-    </w:p>
-    <w:p>
-      <w:pPr>
-        <w:shd w:val="pct35" w:color="FFFFFF" w:themeColor="background1" w:fill="FFFFFF" w:themeFill="background1"/>
-        <w:contextualSpacing/>
-        <w:rPr>
-          <w:rFonts w:asciiTheme="majorBidi" w:hAnsiTheme="majorBidi" w:cstheme="majorBidi"/>
-          <w:sz w:val="32"/>
-          <w:szCs w:val="32"/>
-        </w:rPr>
-      </w:pPr>
-    </w:p>
-    <w:p>
-      <w:pPr>
-        <w:shd w:val="pct35" w:color="FFFFFF" w:themeColor="background1" w:fill="FFFFFF" w:themeFill="background1"/>
-        <w:contextualSpacing/>
-        <w:rPr>
-          <w:rFonts w:asciiTheme="majorBidi" w:hAnsiTheme="majorBidi" w:cstheme="majorBidi"/>
-          <w:sz w:val="32"/>
-          <w:szCs w:val="32"/>
-        </w:rPr>
-      </w:pPr>
-    </w:p>
-    <w:p>
-      <w:pPr>
-        <w:shd w:val="pct35" w:color="FFFFFF" w:themeColor="background1" w:fill="FFFFFF" w:themeFill="background1"/>
-        <w:contextualSpacing/>
-        <w:rPr>
-          <w:rFonts w:asciiTheme="majorBidi" w:hAnsiTheme="majorBidi" w:cstheme="majorBidi"/>
-          <w:sz w:val="32"/>
-          <w:szCs w:val="32"/>
-        </w:rPr>
-      </w:pPr>
-    </w:p>
-    <w:p>
-      <w:pPr>
-        <w:shd w:val="pct35" w:color="FFFFFF" w:themeColor="background1" w:fill="FFFFFF" w:themeFill="background1"/>
-        <w:contextualSpacing/>
-        <w:rPr>
-          <w:rFonts w:asciiTheme="majorBidi" w:hAnsiTheme="majorBidi" w:cstheme="majorBidi"/>
-          <w:sz w:val="32"/>
-          <w:szCs w:val="32"/>
-        </w:rPr>
-      </w:pPr>
+        <w:t xml:space="preserve">To have access most of the app’s functionalities, you </w:t>
+      </w:r>
+      <w:proofErr w:type="gramStart"/>
+      <w:r>
+        <w:rPr>
+          <w:rFonts w:asciiTheme="majorBidi" w:hAnsiTheme="majorBidi" w:cstheme="majorBidi"/>
+          <w:sz w:val="32"/>
+          <w:szCs w:val="32"/>
+        </w:rPr>
+        <w:t>have to</w:t>
+      </w:r>
+      <w:proofErr w:type="gramEnd"/>
+      <w:r>
+        <w:rPr>
+          <w:rFonts w:asciiTheme="majorBidi" w:hAnsiTheme="majorBidi" w:cstheme="majorBidi"/>
+          <w:sz w:val="32"/>
+          <w:szCs w:val="32"/>
+        </w:rPr>
+        <w:t xml:space="preserve"> </w:t>
+      </w:r>
+      <w:r>
+        <w:rPr>
+          <w:rFonts w:asciiTheme="majorBidi" w:hAnsiTheme="majorBidi" w:cstheme="majorBidi"/>
+          <w:sz w:val="32"/>
+          <w:szCs w:val="32"/>
+        </w:rPr>
+        <w:t>create</w:t>
+      </w:r>
+      <w:r>
+        <w:rPr>
+          <w:rFonts w:asciiTheme="majorBidi" w:hAnsiTheme="majorBidi" w:cstheme="majorBidi"/>
+          <w:sz w:val="32"/>
+          <w:szCs w:val="32"/>
+        </w:rPr>
+        <w:t xml:space="preserve"> your own </w:t>
+      </w:r>
+      <w:r>
+        <w:rPr>
+          <w:rFonts w:asciiTheme="majorBidi" w:hAnsiTheme="majorBidi" w:cstheme="majorBidi"/>
+          <w:sz w:val="32"/>
+          <w:szCs w:val="32"/>
+        </w:rPr>
+        <w:t>account</w:t>
+      </w:r>
+      <w:r>
+        <w:rPr>
+          <w:rFonts w:asciiTheme="majorBidi" w:hAnsiTheme="majorBidi" w:cstheme="majorBidi"/>
+          <w:sz w:val="32"/>
+          <w:szCs w:val="32"/>
+        </w:rPr>
+        <w:t>.</w:t>
+      </w:r>
+    </w:p>
+    <w:p>
+      <w:pPr>
+        <w:shd w:val="pct35" w:color="FFFFFF" w:themeColor="background1" w:fill="FFFFFF" w:themeFill="background1"/>
+        <w:contextualSpacing/>
+        <w:rPr>
+          <w:rFonts w:asciiTheme="majorBidi" w:hAnsiTheme="majorBidi" w:cstheme="majorBidi"/>
+          <w:sz w:val="32"/>
+          <w:szCs w:val="32"/>
+        </w:rPr>
+      </w:pPr>
+      <w:r>
+        <w:rPr>
+          <w:rFonts w:asciiTheme="majorBidi" w:hAnsiTheme="majorBidi" w:cstheme="majorBidi"/>
+          <w:sz w:val="32"/>
+          <w:szCs w:val="32"/>
+        </w:rPr>
+        <w:t xml:space="preserve"> To create a</w:t>
+      </w:r>
+      <w:r>
+        <w:rPr>
+          <w:rFonts w:asciiTheme="majorBidi" w:hAnsiTheme="majorBidi" w:cstheme="majorBidi"/>
+          <w:sz w:val="32"/>
+          <w:szCs w:val="32"/>
+        </w:rPr>
+        <w:t>n account, you</w:t>
+      </w:r>
+      <w:r>
+        <w:rPr>
+          <w:rFonts w:asciiTheme="majorBidi" w:hAnsiTheme="majorBidi" w:cstheme="majorBidi"/>
+          <w:sz w:val="32"/>
+          <w:szCs w:val="32"/>
+        </w:rPr>
+        <w:t xml:space="preserve"> </w:t>
+      </w:r>
+      <w:r>
+        <w:rPr>
+          <w:rFonts w:asciiTheme="majorBidi" w:hAnsiTheme="majorBidi" w:cstheme="majorBidi"/>
+          <w:sz w:val="32"/>
+          <w:szCs w:val="32"/>
+        </w:rPr>
+        <w:t>must</w:t>
+      </w:r>
+      <w:r>
+        <w:rPr>
+          <w:rFonts w:asciiTheme="majorBidi" w:hAnsiTheme="majorBidi" w:cstheme="majorBidi"/>
+          <w:sz w:val="32"/>
+          <w:szCs w:val="32"/>
+        </w:rPr>
+        <w:t xml:space="preserve"> open the “Register” window (as stated in the first guide) and put your personal data in. Both the email and the phone </w:t>
+      </w:r>
+      <w:r>
+        <w:rPr>
+          <w:rFonts w:asciiTheme="majorBidi" w:hAnsiTheme="majorBidi" w:cstheme="majorBidi"/>
+          <w:sz w:val="32"/>
+          <w:szCs w:val="32"/>
+        </w:rPr>
+        <w:t>do not</w:t>
+      </w:r>
+      <w:r>
+        <w:rPr>
+          <w:rFonts w:asciiTheme="majorBidi" w:hAnsiTheme="majorBidi" w:cstheme="majorBidi"/>
+          <w:sz w:val="32"/>
+          <w:szCs w:val="32"/>
+        </w:rPr>
+        <w:t xml:space="preserve"> have to be </w:t>
+      </w:r>
+      <w:r>
+        <w:rPr>
+          <w:rFonts w:asciiTheme="majorBidi" w:hAnsiTheme="majorBidi" w:cstheme="majorBidi"/>
+          <w:sz w:val="32"/>
+          <w:szCs w:val="32"/>
+        </w:rPr>
+        <w:t xml:space="preserve">right, but at least one of them </w:t>
+      </w:r>
+      <w:r>
+        <w:rPr>
+          <w:rFonts w:asciiTheme="majorBidi" w:hAnsiTheme="majorBidi" w:cstheme="majorBidi"/>
+          <w:b/>
+          <w:bCs/>
+          <w:sz w:val="32"/>
+          <w:szCs w:val="32"/>
+        </w:rPr>
+        <w:t xml:space="preserve">must </w:t>
+      </w:r>
+      <w:r>
+        <w:rPr>
+          <w:rFonts w:asciiTheme="majorBidi" w:hAnsiTheme="majorBidi" w:cstheme="majorBidi"/>
+          <w:sz w:val="32"/>
+          <w:szCs w:val="32"/>
+        </w:rPr>
+        <w:t xml:space="preserve">be </w:t>
+      </w:r>
+      <w:r>
+        <w:rPr>
+          <w:rFonts w:asciiTheme="majorBidi" w:hAnsiTheme="majorBidi" w:cstheme="majorBidi"/>
+          <w:sz w:val="32"/>
+          <w:szCs w:val="32"/>
+        </w:rPr>
+        <w:t>correct</w:t>
+      </w:r>
+      <w:r>
+        <w:rPr>
+          <w:rFonts w:asciiTheme="majorBidi" w:hAnsiTheme="majorBidi" w:cstheme="majorBidi"/>
+          <w:sz w:val="32"/>
+          <w:szCs w:val="32"/>
+        </w:rPr>
+        <w:t xml:space="preserve"> so you could </w:t>
+      </w:r>
+      <w:r>
+        <w:rPr>
+          <w:rFonts w:asciiTheme="majorBidi" w:hAnsiTheme="majorBidi" w:cstheme="majorBidi"/>
+          <w:sz w:val="32"/>
+          <w:szCs w:val="32"/>
+        </w:rPr>
+        <w:t>have access</w:t>
+      </w:r>
+      <w:r>
+        <w:rPr>
+          <w:rFonts w:asciiTheme="majorBidi" w:hAnsiTheme="majorBidi" w:cstheme="majorBidi"/>
+          <w:sz w:val="32"/>
+          <w:szCs w:val="32"/>
+        </w:rPr>
+        <w:t xml:space="preserve"> account.</w:t>
+      </w:r>
+    </w:p>
+    <w:p>
+      <w:pPr>
+        <w:shd w:val="pct35" w:color="FFFFFF" w:themeColor="background1" w:fill="FFFFFF" w:themeFill="background1"/>
+        <w:contextualSpacing/>
+        <w:rPr>
+          <w:rFonts w:asciiTheme="majorBidi" w:hAnsiTheme="majorBidi" w:cstheme="majorBidi"/>
+          <w:sz w:val="32"/>
+          <w:szCs w:val="32"/>
+        </w:rPr>
+      </w:pPr>
+      <w:r>
+        <w:rPr>
+          <w:rFonts w:asciiTheme="majorBidi" w:hAnsiTheme="majorBidi" w:cstheme="majorBidi"/>
+          <w:sz w:val="32"/>
+          <w:szCs w:val="32"/>
+        </w:rPr>
+        <w:t xml:space="preserve">After registering you can go to the </w:t>
+      </w:r>
+      <w:r>
+        <w:rPr>
+          <w:rFonts w:asciiTheme="majorBidi" w:hAnsiTheme="majorBidi" w:cstheme="majorBidi"/>
+          <w:sz w:val="32"/>
+          <w:szCs w:val="32"/>
+        </w:rPr>
+        <w:t xml:space="preserve">login window, you </w:t>
+      </w:r>
+      <w:r>
+        <w:rPr>
+          <w:rFonts w:asciiTheme="majorBidi" w:hAnsiTheme="majorBidi" w:cstheme="majorBidi"/>
+          <w:sz w:val="32"/>
+          <w:szCs w:val="32"/>
+        </w:rPr>
+        <w:t>must</w:t>
+      </w:r>
+      <w:r>
+        <w:rPr>
+          <w:rFonts w:asciiTheme="majorBidi" w:hAnsiTheme="majorBidi" w:cstheme="majorBidi"/>
+          <w:sz w:val="32"/>
+          <w:szCs w:val="32"/>
+        </w:rPr>
+        <w:t xml:space="preserve"> put your username/</w:t>
+      </w:r>
+      <w:r>
+        <w:rPr>
+          <w:rFonts w:asciiTheme="majorBidi" w:hAnsiTheme="majorBidi" w:cstheme="majorBidi"/>
+          <w:sz w:val="32"/>
+          <w:szCs w:val="32"/>
+        </w:rPr>
+        <w:t xml:space="preserve">email/phone and your password to log in. If it’s your </w:t>
+      </w:r>
+      <w:r>
+        <w:rPr>
+          <w:rFonts w:asciiTheme="majorBidi" w:hAnsiTheme="majorBidi" w:cstheme="majorBidi"/>
+          <w:sz w:val="32"/>
+          <w:szCs w:val="32"/>
+        </w:rPr>
+        <w:t>first-time</w:t>
+      </w:r>
+      <w:r>
+        <w:rPr>
+          <w:rFonts w:asciiTheme="majorBidi" w:hAnsiTheme="majorBidi" w:cstheme="majorBidi"/>
+          <w:sz w:val="32"/>
+          <w:szCs w:val="32"/>
+        </w:rPr>
+        <w:t xml:space="preserve"> logging </w:t>
+      </w:r>
+      <w:r>
+        <w:rPr>
+          <w:rFonts w:asciiTheme="majorBidi" w:hAnsiTheme="majorBidi" w:cstheme="majorBidi"/>
+          <w:sz w:val="32"/>
+          <w:szCs w:val="32"/>
+        </w:rPr>
+        <w:t>in,</w:t>
+      </w:r>
+      <w:r>
+        <w:rPr>
+          <w:rFonts w:asciiTheme="majorBidi" w:hAnsiTheme="majorBidi" w:cstheme="majorBidi"/>
+          <w:sz w:val="32"/>
+          <w:szCs w:val="32"/>
+        </w:rPr>
+        <w:t xml:space="preserve"> you will be </w:t>
+      </w:r>
+      <w:proofErr w:type="gramStart"/>
+      <w:r>
+        <w:rPr>
+          <w:rFonts w:asciiTheme="majorBidi" w:hAnsiTheme="majorBidi" w:cstheme="majorBidi"/>
+          <w:sz w:val="32"/>
+          <w:szCs w:val="32"/>
+        </w:rPr>
+        <w:t>send</w:t>
+      </w:r>
+      <w:proofErr w:type="gramEnd"/>
+      <w:r>
+        <w:rPr>
+          <w:rFonts w:asciiTheme="majorBidi" w:hAnsiTheme="majorBidi" w:cstheme="majorBidi"/>
+          <w:sz w:val="32"/>
+          <w:szCs w:val="32"/>
+        </w:rPr>
+        <w:t xml:space="preserve"> a code to your email and phone (in </w:t>
+      </w:r>
+      <w:r>
+        <w:rPr>
+          <w:rFonts w:asciiTheme="majorBidi" w:hAnsiTheme="majorBidi" w:cstheme="majorBidi"/>
+          <w:sz w:val="32"/>
+          <w:szCs w:val="32"/>
+        </w:rPr>
+        <w:t>SMS</w:t>
+      </w:r>
+      <w:r>
+        <w:rPr>
+          <w:rFonts w:asciiTheme="majorBidi" w:hAnsiTheme="majorBidi" w:cstheme="majorBidi"/>
+          <w:sz w:val="32"/>
+          <w:szCs w:val="32"/>
+        </w:rPr>
+        <w:t xml:space="preserve">) and you will have to write the code </w:t>
+      </w:r>
+      <w:r>
+        <w:rPr>
+          <w:rFonts w:asciiTheme="majorBidi" w:hAnsiTheme="majorBidi" w:cstheme="majorBidi"/>
+          <w:sz w:val="32"/>
+          <w:szCs w:val="32"/>
+        </w:rPr>
+        <w:t>you’ve</w:t>
+      </w:r>
+      <w:r>
+        <w:rPr>
+          <w:rFonts w:asciiTheme="majorBidi" w:hAnsiTheme="majorBidi" w:cstheme="majorBidi"/>
+          <w:sz w:val="32"/>
+          <w:szCs w:val="32"/>
+        </w:rPr>
+        <w:t xml:space="preserve"> got to </w:t>
+      </w:r>
+      <w:r>
+        <w:rPr>
+          <w:rFonts w:asciiTheme="majorBidi" w:hAnsiTheme="majorBidi" w:cstheme="majorBidi"/>
+          <w:sz w:val="32"/>
+          <w:szCs w:val="32"/>
+        </w:rPr>
+        <w:t>authorize</w:t>
+      </w:r>
+      <w:r>
+        <w:rPr>
+          <w:rFonts w:asciiTheme="majorBidi" w:hAnsiTheme="majorBidi" w:cstheme="majorBidi"/>
+          <w:sz w:val="32"/>
+          <w:szCs w:val="32"/>
+        </w:rPr>
+        <w:t xml:space="preserve"> your account.</w:t>
+      </w:r>
+    </w:p>
+    <w:p>
+      <w:pPr>
+        <w:shd w:val="pct35" w:color="FFFFFF" w:themeColor="background1" w:fill="FFFFFF" w:themeFill="background1"/>
+        <w:contextualSpacing/>
+        <w:rPr>
+          <w:rFonts w:asciiTheme="majorBidi" w:hAnsiTheme="majorBidi" w:cstheme="majorBidi"/>
+          <w:sz w:val="32"/>
+          <w:szCs w:val="32"/>
+        </w:rPr>
+      </w:pPr>
+      <w:r>
+        <w:rPr>
+          <w:rFonts w:asciiTheme="majorBidi" w:hAnsiTheme="majorBidi" w:cstheme="majorBidi"/>
+          <w:sz w:val="32"/>
+          <w:szCs w:val="32"/>
+        </w:rPr>
+        <w:t xml:space="preserve">If you forgot the password, you </w:t>
+      </w:r>
+      <w:r>
+        <w:rPr>
+          <w:rFonts w:asciiTheme="majorBidi" w:hAnsiTheme="majorBidi" w:cstheme="majorBidi"/>
+          <w:sz w:val="32"/>
+          <w:szCs w:val="32"/>
+        </w:rPr>
+        <w:t>could</w:t>
+      </w:r>
+      <w:r>
+        <w:rPr>
+          <w:rFonts w:asciiTheme="majorBidi" w:hAnsiTheme="majorBidi" w:cstheme="majorBidi"/>
+          <w:sz w:val="32"/>
+          <w:szCs w:val="32"/>
+        </w:rPr>
+        <w:t xml:space="preserve"> always press on the “forgot password” and change your password with a new code that you will get.</w:t>
+      </w:r>
     </w:p>
     <w:p>
       <w:pPr>
@@ -408,7 +633,7 @@
 </file>
 
 <file path=word/styles.xml><?xml version="1.0" encoding="utf-8"?>
-<w:styles xmlns:mc="http://schemas.openxmlformats.org/markup-compatibility/2006" xmlns:r="http://schemas.openxmlformats.org/officeDocument/2006/relationships" xmlns:w="http://schemas.openxmlformats.org/wordprocessingml/2006/main" xmlns:w14="http://schemas.microsoft.com/office/word/2010/wordml" xmlns:w15="http://schemas.microsoft.com/office/word/2012/wordml" xmlns:w16se="http://schemas.microsoft.com/office/word/2015/wordml/symex" mc:Ignorable="w14 w15 w16se">
+<w:styles xmlns:mc="http://schemas.openxmlformats.org/markup-compatibility/2006" xmlns:r="http://schemas.openxmlformats.org/officeDocument/2006/relationships" xmlns:w="http://schemas.openxmlformats.org/wordprocessingml/2006/main" xmlns:w14="http://schemas.microsoft.com/office/word/2010/wordml" xmlns:w15="http://schemas.microsoft.com/office/word/2012/wordml" xmlns:w16cex="http://schemas.microsoft.com/office/word/2018/wordml/cex" xmlns:w16cid="http://schemas.microsoft.com/office/word/2016/wordml/cid" xmlns:w16="http://schemas.microsoft.com/office/word/2018/wordml" xmlns:w16se="http://schemas.microsoft.com/office/word/2015/wordml/symex" mc:Ignorable="w14 w15 w16se w16cid w16 w16cex">
   <w:docDefaults>
     <w:rPrDefault>
       <w:rPr>
@@ -424,7 +649,7 @@
       </w:pPr>
     </w:pPrDefault>
   </w:docDefaults>
-  <w:latentStyles w:defLockedState="0" w:defUIPriority="99" w:defSemiHidden="0" w:defUnhideWhenUsed="0" w:defQFormat="0" w:count="371">
+  <w:latentStyles w:defLockedState="0" w:defUIPriority="99" w:defSemiHidden="0" w:defUnhideWhenUsed="0" w:defQFormat="0" w:count="376">
     <w:lsdException w:name="Normal" w:uiPriority="0" w:qFormat="1"/>
     <w:lsdException w:name="heading 1" w:uiPriority="9" w:qFormat="1"/>
     <w:lsdException w:name="heading 2" w:semiHidden="1" w:uiPriority="9" w:unhideWhenUsed="1" w:qFormat="1"/>
@@ -796,6 +1021,11 @@
     <w:lsdException w:name="List Table 5 Dark Accent 6" w:uiPriority="50"/>
     <w:lsdException w:name="List Table 6 Colorful Accent 6" w:uiPriority="51"/>
     <w:lsdException w:name="List Table 7 Colorful Accent 6" w:uiPriority="52"/>
+    <w:lsdException w:name="Mention" w:semiHidden="1" w:unhideWhenUsed="1"/>
+    <w:lsdException w:name="Smart Hyperlink" w:semiHidden="1" w:unhideWhenUsed="1"/>
+    <w:lsdException w:name="Hashtag" w:semiHidden="1" w:unhideWhenUsed="1"/>
+    <w:lsdException w:name="Unresolved Mention" w:semiHidden="1" w:unhideWhenUsed="1"/>
+    <w:lsdException w:name="Smart Link" w:semiHidden="1" w:unhideWhenUsed="1"/>
   </w:latentStyles>
   <w:style w:type="paragraph" w:default="1" w:styleId="Normal">
     <w:name w:val="Normal"/>
